--- a/HomeWork/Ky 1/(DSP501.7)Xử lý tín hiệu số/Buổi 2/New DOCX Document.docx
+++ b/HomeWork/Ky 1/(DSP501.7)Xử lý tín hiệu số/Buổi 2/New DOCX Document.docx
@@ -6,9 +6,9 @@
       <w:r>
         <w:drawing>
           <wp:inline distT="0" distB="0" distL="114300" distR="114300">
-            <wp:extent cx="5266690" cy="3545205"/>
-            <wp:effectExtent l="0" t="0" r="10160" b="17145"/>
-            <wp:docPr id="1" name="Picture 2"/>
+            <wp:extent cx="5271135" cy="5066665"/>
+            <wp:effectExtent l="0" t="0" r="5715" b="635"/>
+            <wp:docPr id="5" name="Picture 1"/>
             <wp:cNvGraphicFramePr>
               <a:graphicFrameLocks xmlns:a="http://schemas.openxmlformats.org/drawingml/2006/main" noChangeAspect="1"/>
             </wp:cNvGraphicFramePr>
@@ -16,7 +16,7 @@
               <a:graphicData uri="http://schemas.openxmlformats.org/drawingml/2006/picture">
                 <pic:pic xmlns:pic="http://schemas.openxmlformats.org/drawingml/2006/picture">
                   <pic:nvPicPr>
-                    <pic:cNvPr id="1" name="Picture 2"/>
+                    <pic:cNvPr id="5" name="Picture 1"/>
                     <pic:cNvPicPr>
                       <a:picLocks noChangeAspect="1"/>
                     </pic:cNvPicPr>
@@ -30,7 +30,7 @@
                   <pic:spPr>
                     <a:xfrm>
                       <a:off x="0" y="0"/>
-                      <a:ext cx="5266690" cy="3545205"/>
+                      <a:ext cx="5271135" cy="5066665"/>
                     </a:xfrm>
                     <a:prstGeom prst="rect">
                       <a:avLst/>
@@ -46,15 +46,12 @@
           </wp:inline>
         </w:drawing>
       </w:r>
-    </w:p>
-    <w:p/>
-    <w:p>
       <w:r>
         <w:drawing>
           <wp:inline distT="0" distB="0" distL="114300" distR="114300">
-            <wp:extent cx="5274310" cy="3282315"/>
-            <wp:effectExtent l="0" t="0" r="2540" b="13335"/>
-            <wp:docPr id="2" name="Picture 3"/>
+            <wp:extent cx="5273040" cy="3622675"/>
+            <wp:effectExtent l="0" t="0" r="3810" b="15875"/>
+            <wp:docPr id="6" name="Picture 2"/>
             <wp:cNvGraphicFramePr>
               <a:graphicFrameLocks xmlns:a="http://schemas.openxmlformats.org/drawingml/2006/main" noChangeAspect="1"/>
             </wp:cNvGraphicFramePr>
@@ -62,7 +59,7 @@
               <a:graphicData uri="http://schemas.openxmlformats.org/drawingml/2006/picture">
                 <pic:pic xmlns:pic="http://schemas.openxmlformats.org/drawingml/2006/picture">
                   <pic:nvPicPr>
-                    <pic:cNvPr id="2" name="Picture 3"/>
+                    <pic:cNvPr id="6" name="Picture 2"/>
                     <pic:cNvPicPr>
                       <a:picLocks noChangeAspect="1"/>
                     </pic:cNvPicPr>
@@ -76,7 +73,7 @@
                   <pic:spPr>
                     <a:xfrm>
                       <a:off x="0" y="0"/>
-                      <a:ext cx="5274310" cy="3282315"/>
+                      <a:ext cx="5273040" cy="3622675"/>
                     </a:xfrm>
                     <a:prstGeom prst="rect">
                       <a:avLst/>
@@ -92,25 +89,12 @@
           </wp:inline>
         </w:drawing>
       </w:r>
-    </w:p>
-    <w:p/>
-    <w:p/>
-    <w:p/>
-    <w:p/>
-    <w:p/>
-    <w:p/>
-    <w:p/>
-    <w:p/>
-    <w:p/>
-    <w:p/>
-    <w:p/>
-    <w:p>
       <w:r>
         <w:drawing>
           <wp:inline distT="0" distB="0" distL="114300" distR="114300">
-            <wp:extent cx="5269230" cy="3278505"/>
-            <wp:effectExtent l="0" t="0" r="7620" b="17145"/>
-            <wp:docPr id="3" name="Picture 4"/>
+            <wp:extent cx="5273040" cy="3642360"/>
+            <wp:effectExtent l="0" t="0" r="3810" b="15240"/>
+            <wp:docPr id="7" name="Picture 3"/>
             <wp:cNvGraphicFramePr>
               <a:graphicFrameLocks xmlns:a="http://schemas.openxmlformats.org/drawingml/2006/main" noChangeAspect="1"/>
             </wp:cNvGraphicFramePr>
@@ -118,7 +102,7 @@
               <a:graphicData uri="http://schemas.openxmlformats.org/drawingml/2006/picture">
                 <pic:pic xmlns:pic="http://schemas.openxmlformats.org/drawingml/2006/picture">
                   <pic:nvPicPr>
-                    <pic:cNvPr id="3" name="Picture 4"/>
+                    <pic:cNvPr id="7" name="Picture 3"/>
                     <pic:cNvPicPr>
                       <a:picLocks noChangeAspect="1"/>
                     </pic:cNvPicPr>
@@ -132,7 +116,7 @@
                   <pic:spPr>
                     <a:xfrm>
                       <a:off x="0" y="0"/>
-                      <a:ext cx="5269230" cy="3278505"/>
+                      <a:ext cx="5273040" cy="3642360"/>
                     </a:xfrm>
                     <a:prstGeom prst="rect">
                       <a:avLst/>
@@ -148,15 +132,12 @@
           </wp:inline>
         </w:drawing>
       </w:r>
-    </w:p>
-    <w:p/>
-    <w:p>
       <w:r>
         <w:drawing>
           <wp:inline distT="0" distB="0" distL="114300" distR="114300">
-            <wp:extent cx="5274310" cy="4384040"/>
-            <wp:effectExtent l="0" t="0" r="2540" b="16510"/>
-            <wp:docPr id="4" name="Picture 5"/>
+            <wp:extent cx="5271770" cy="3931920"/>
+            <wp:effectExtent l="0" t="0" r="5080" b="11430"/>
+            <wp:docPr id="8" name="Picture 4"/>
             <wp:cNvGraphicFramePr>
               <a:graphicFrameLocks xmlns:a="http://schemas.openxmlformats.org/drawingml/2006/main" noChangeAspect="1"/>
             </wp:cNvGraphicFramePr>
@@ -164,7 +145,7 @@
               <a:graphicData uri="http://schemas.openxmlformats.org/drawingml/2006/picture">
                 <pic:pic xmlns:pic="http://schemas.openxmlformats.org/drawingml/2006/picture">
                   <pic:nvPicPr>
-                    <pic:cNvPr id="4" name="Picture 5"/>
+                    <pic:cNvPr id="8" name="Picture 4"/>
                     <pic:cNvPicPr>
                       <a:picLocks noChangeAspect="1"/>
                     </pic:cNvPicPr>
@@ -178,7 +159,7 @@
                   <pic:spPr>
                     <a:xfrm>
                       <a:off x="0" y="0"/>
-                      <a:ext cx="5274310" cy="4384040"/>
+                      <a:ext cx="5271770" cy="3931920"/>
                     </a:xfrm>
                     <a:prstGeom prst="rect">
                       <a:avLst/>
@@ -194,20 +175,12 @@
           </wp:inline>
         </w:drawing>
       </w:r>
-    </w:p>
-    <w:p/>
-    <w:p/>
-    <w:p/>
-    <w:p/>
-    <w:p/>
-    <w:p/>
-    <w:p>
       <w:r>
         <w:drawing>
           <wp:inline distT="0" distB="0" distL="114300" distR="114300">
-            <wp:extent cx="4248150" cy="1314450"/>
-            <wp:effectExtent l="0" t="0" r="0" b="0"/>
-            <wp:docPr id="5" name="Picture 6"/>
+            <wp:extent cx="5269230" cy="3629660"/>
+            <wp:effectExtent l="0" t="0" r="7620" b="8890"/>
+            <wp:docPr id="9" name="Picture 5"/>
             <wp:cNvGraphicFramePr>
               <a:graphicFrameLocks xmlns:a="http://schemas.openxmlformats.org/drawingml/2006/main" noChangeAspect="1"/>
             </wp:cNvGraphicFramePr>
@@ -215,7 +188,7 @@
               <a:graphicData uri="http://schemas.openxmlformats.org/drawingml/2006/picture">
                 <pic:pic xmlns:pic="http://schemas.openxmlformats.org/drawingml/2006/picture">
                   <pic:nvPicPr>
-                    <pic:cNvPr id="5" name="Picture 6"/>
+                    <pic:cNvPr id="9" name="Picture 5"/>
                     <pic:cNvPicPr>
                       <a:picLocks noChangeAspect="1"/>
                     </pic:cNvPicPr>
@@ -229,7 +202,7 @@
                   <pic:spPr>
                     <a:xfrm>
                       <a:off x="0" y="0"/>
-                      <a:ext cx="4248150" cy="1314450"/>
+                      <a:ext cx="5269230" cy="3629660"/>
                     </a:xfrm>
                     <a:prstGeom prst="rect">
                       <a:avLst/>
